--- a/КП Кузьмин.docx
+++ b/КП Кузьмин.docx
@@ -487,12 +487,6 @@
             <w:insideH w:val="none" w:color="auto" w:sz="0" w:space="0"/>
             <w:insideV w:val="none" w:color="auto" w:sz="0" w:space="0"/>
           </w:tblBorders>
-          <w:tblCellMar>
-            <w:top w:w="0" w:type="dxa"/>
-            <w:left w:w="115" w:type="dxa"/>
-            <w:bottom w:w="0" w:type="dxa"/>
-            <w:right w:w="115" w:type="dxa"/>
-          </w:tblCellMar>
         </w:tblPrEx>
         <w:trPr>
           <w:trHeight w:val="680" w:hRule="atLeast"/>
@@ -534,12 +528,6 @@
             <w:insideH w:val="none" w:color="auto" w:sz="0" w:space="0"/>
             <w:insideV w:val="none" w:color="auto" w:sz="0" w:space="0"/>
           </w:tblBorders>
-          <w:tblCellMar>
-            <w:top w:w="0" w:type="dxa"/>
-            <w:left w:w="115" w:type="dxa"/>
-            <w:bottom w:w="0" w:type="dxa"/>
-            <w:right w:w="115" w:type="dxa"/>
-          </w:tblCellMar>
         </w:tblPrEx>
         <w:trPr>
           <w:trHeight w:val="680" w:hRule="atLeast"/>
@@ -1259,14 +1247,26 @@
         </w:rPr>
         <w:t>Перечень сокращений и обозначений</w:t>
       </w:r>
-      <w:r>
-        <w:rPr>
+      <w:bookmarkStart w:id="1" w:name="_GoBack"/>
+      <w:r>
+        <w:rPr>
+          <w:rFonts w:hint="default"/>
+          <w:color w:val="000000" w:themeColor="text1"/>
           <w:sz w:val="28"/>
           <w:szCs w:val="28"/>
           <w:rtl w:val="0"/>
+          <w:lang w:val="en-US"/>
+          <w14:textFill>
+            <w14:solidFill>
+              <w14:schemeClr w14:val="tx1">
+                <w14:alpha w14:val="100000"/>
+              </w14:schemeClr>
+            </w14:solidFill>
+          </w14:textFill>
         </w:rPr>
         <w:tab/>
       </w:r>
+      <w:bookmarkEnd w:id="1"/>
       <w:r>
         <w:rPr>
           <w:sz w:val="28"/>
@@ -1361,8 +1361,18 @@
         <w:ind w:firstLine="992"/>
         <w:jc w:val="both"/>
         <w:rPr>
-          <w:sz w:val="28"/>
-          <w:szCs w:val="28"/>
+          <w:rFonts w:hint="default"/>
+          <w:color w:val="auto"/>
+          <w:sz w:val="28"/>
+          <w:szCs w:val="28"/>
+          <w:lang w:val="en-US"/>
+          <w14:textFill>
+            <w14:solidFill>
+              <w14:srgbClr w14:val="000000">
+                <w14:alpha w14:val="100000"/>
+              </w14:srgbClr>
+            </w14:solidFill>
+          </w14:textFill>
         </w:rPr>
       </w:pPr>
       <w:r>
@@ -1383,12 +1393,13 @@
       </w:r>
       <w:r>
         <w:rPr>
-          <w:sz w:val="28"/>
-          <w:szCs w:val="28"/>
-          <w:highlight w:val="yellow"/>
+          <w:rFonts w:hint="default"/>
+          <w:sz w:val="28"/>
+          <w:szCs w:val="28"/>
           <w:rtl w:val="0"/>
-        </w:rPr>
-        <w:t>?</w:t>
+          <w:lang w:val="en-US"/>
+        </w:rPr>
+        <w:t>6</w:t>
       </w:r>
     </w:p>
     <w:p>
@@ -1400,8 +1411,10 @@
         <w:ind w:firstLine="992"/>
         <w:jc w:val="both"/>
         <w:rPr>
-          <w:sz w:val="28"/>
-          <w:szCs w:val="28"/>
+          <w:rFonts w:hint="default"/>
+          <w:sz w:val="28"/>
+          <w:szCs w:val="28"/>
+          <w:lang w:val="en-US"/>
         </w:rPr>
       </w:pPr>
       <w:r>
@@ -1422,12 +1435,13 @@
       </w:r>
       <w:r>
         <w:rPr>
-          <w:sz w:val="28"/>
-          <w:szCs w:val="28"/>
-          <w:highlight w:val="yellow"/>
+          <w:rFonts w:hint="default"/>
+          <w:sz w:val="28"/>
+          <w:szCs w:val="28"/>
           <w:rtl w:val="0"/>
-        </w:rPr>
-        <w:t>?</w:t>
+          <w:lang w:val="en-US"/>
+        </w:rPr>
+        <w:t>6</w:t>
       </w:r>
     </w:p>
     <w:p>
@@ -1439,8 +1453,10 @@
         <w:ind w:firstLine="992"/>
         <w:jc w:val="both"/>
         <w:rPr>
-          <w:sz w:val="28"/>
-          <w:szCs w:val="28"/>
+          <w:rFonts w:hint="default"/>
+          <w:sz w:val="28"/>
+          <w:szCs w:val="28"/>
+          <w:lang w:val="en-US"/>
         </w:rPr>
       </w:pPr>
       <w:r>
@@ -1461,12 +1477,13 @@
       </w:r>
       <w:r>
         <w:rPr>
-          <w:sz w:val="28"/>
-          <w:szCs w:val="28"/>
-          <w:highlight w:val="yellow"/>
+          <w:rFonts w:hint="default"/>
+          <w:sz w:val="28"/>
+          <w:szCs w:val="28"/>
           <w:rtl w:val="0"/>
-        </w:rPr>
-        <w:t>?</w:t>
+          <w:lang w:val="en-US"/>
+        </w:rPr>
+        <w:t>6</w:t>
       </w:r>
     </w:p>
     <w:p>
@@ -1478,8 +1495,10 @@
         <w:ind w:firstLine="992"/>
         <w:jc w:val="both"/>
         <w:rPr>
-          <w:sz w:val="28"/>
-          <w:szCs w:val="28"/>
+          <w:rFonts w:hint="default"/>
+          <w:sz w:val="28"/>
+          <w:szCs w:val="28"/>
+          <w:lang w:val="en-US"/>
         </w:rPr>
       </w:pPr>
       <w:r>
@@ -1500,12 +1519,13 @@
       </w:r>
       <w:r>
         <w:rPr>
-          <w:sz w:val="28"/>
-          <w:szCs w:val="28"/>
-          <w:highlight w:val="yellow"/>
+          <w:rFonts w:hint="default"/>
+          <w:sz w:val="28"/>
+          <w:szCs w:val="28"/>
           <w:rtl w:val="0"/>
-        </w:rPr>
-        <w:t>?</w:t>
+          <w:lang w:val="en-US"/>
+        </w:rPr>
+        <w:t>8</w:t>
       </w:r>
     </w:p>
     <w:p>
@@ -1517,8 +1537,10 @@
         <w:ind w:firstLine="709"/>
         <w:jc w:val="both"/>
         <w:rPr>
-          <w:sz w:val="28"/>
-          <w:szCs w:val="28"/>
+          <w:rFonts w:hint="default"/>
+          <w:sz w:val="28"/>
+          <w:szCs w:val="28"/>
+          <w:lang w:val="en-US"/>
         </w:rPr>
       </w:pPr>
       <w:r>
@@ -1539,12 +1561,13 @@
       </w:r>
       <w:r>
         <w:rPr>
-          <w:sz w:val="28"/>
-          <w:szCs w:val="28"/>
-          <w:highlight w:val="yellow"/>
+          <w:rFonts w:hint="default"/>
+          <w:sz w:val="28"/>
+          <w:szCs w:val="28"/>
           <w:rtl w:val="0"/>
-        </w:rPr>
-        <w:t>?</w:t>
+          <w:lang w:val="en-US"/>
+        </w:rPr>
+        <w:t>10</w:t>
       </w:r>
     </w:p>
     <w:p>
@@ -1556,8 +1579,10 @@
         <w:ind w:firstLine="992"/>
         <w:jc w:val="both"/>
         <w:rPr>
-          <w:sz w:val="28"/>
-          <w:szCs w:val="28"/>
+          <w:rFonts w:hint="default"/>
+          <w:sz w:val="28"/>
+          <w:szCs w:val="28"/>
+          <w:lang w:val="en-US"/>
         </w:rPr>
       </w:pPr>
       <w:r>
@@ -1578,12 +1603,13 @@
       </w:r>
       <w:r>
         <w:rPr>
-          <w:sz w:val="28"/>
-          <w:szCs w:val="28"/>
-          <w:highlight w:val="yellow"/>
+          <w:rFonts w:hint="default"/>
+          <w:sz w:val="28"/>
+          <w:szCs w:val="28"/>
           <w:rtl w:val="0"/>
-        </w:rPr>
-        <w:t>?</w:t>
+          <w:lang w:val="en-US"/>
+        </w:rPr>
+        <w:t>10</w:t>
       </w:r>
     </w:p>
     <w:p>
@@ -1595,8 +1621,10 @@
         <w:ind w:firstLine="992"/>
         <w:jc w:val="both"/>
         <w:rPr>
-          <w:sz w:val="28"/>
-          <w:szCs w:val="28"/>
+          <w:rFonts w:hint="default"/>
+          <w:sz w:val="28"/>
+          <w:szCs w:val="28"/>
+          <w:lang w:val="en-US"/>
         </w:rPr>
       </w:pPr>
       <w:r>
@@ -1617,12 +1645,13 @@
       </w:r>
       <w:r>
         <w:rPr>
-          <w:sz w:val="28"/>
-          <w:szCs w:val="28"/>
-          <w:highlight w:val="yellow"/>
+          <w:rFonts w:hint="default"/>
+          <w:sz w:val="28"/>
+          <w:szCs w:val="28"/>
           <w:rtl w:val="0"/>
-        </w:rPr>
-        <w:t>?</w:t>
+          <w:lang w:val="en-US"/>
+        </w:rPr>
+        <w:t>11</w:t>
       </w:r>
     </w:p>
     <w:p>
@@ -1634,8 +1663,10 @@
         <w:ind w:firstLine="992"/>
         <w:jc w:val="both"/>
         <w:rPr>
-          <w:sz w:val="28"/>
-          <w:szCs w:val="28"/>
+          <w:rFonts w:hint="default"/>
+          <w:sz w:val="28"/>
+          <w:szCs w:val="28"/>
+          <w:lang w:val="en-US"/>
         </w:rPr>
       </w:pPr>
       <w:r>
@@ -1656,12 +1687,13 @@
       </w:r>
       <w:r>
         <w:rPr>
-          <w:sz w:val="28"/>
-          <w:szCs w:val="28"/>
-          <w:highlight w:val="yellow"/>
+          <w:rFonts w:hint="default"/>
+          <w:sz w:val="28"/>
+          <w:szCs w:val="28"/>
           <w:rtl w:val="0"/>
-        </w:rPr>
-        <w:t>?</w:t>
+          <w:lang w:val="en-US"/>
+        </w:rPr>
+        <w:t>13</w:t>
       </w:r>
     </w:p>
     <w:p>
@@ -1673,8 +1705,10 @@
         <w:ind w:firstLine="709"/>
         <w:jc w:val="both"/>
         <w:rPr>
-          <w:sz w:val="28"/>
-          <w:szCs w:val="28"/>
+          <w:rFonts w:hint="default"/>
+          <w:sz w:val="28"/>
+          <w:szCs w:val="28"/>
+          <w:lang w:val="en-US"/>
         </w:rPr>
       </w:pPr>
       <w:r>
@@ -1695,12 +1729,13 @@
       </w:r>
       <w:r>
         <w:rPr>
-          <w:sz w:val="28"/>
-          <w:szCs w:val="28"/>
-          <w:highlight w:val="yellow"/>
+          <w:rFonts w:hint="default"/>
+          <w:sz w:val="28"/>
+          <w:szCs w:val="28"/>
           <w:rtl w:val="0"/>
-        </w:rPr>
-        <w:t>?</w:t>
+          <w:lang w:val="en-US"/>
+        </w:rPr>
+        <w:t>14</w:t>
       </w:r>
     </w:p>
     <w:p>
@@ -1712,8 +1747,10 @@
         <w:ind w:firstLine="992"/>
         <w:jc w:val="both"/>
         <w:rPr>
-          <w:sz w:val="28"/>
-          <w:szCs w:val="28"/>
+          <w:rFonts w:hint="default"/>
+          <w:sz w:val="28"/>
+          <w:szCs w:val="28"/>
+          <w:lang w:val="en-US"/>
         </w:rPr>
       </w:pPr>
       <w:r>
@@ -1734,12 +1771,13 @@
       </w:r>
       <w:r>
         <w:rPr>
-          <w:sz w:val="28"/>
-          <w:szCs w:val="28"/>
-          <w:highlight w:val="yellow"/>
+          <w:rFonts w:hint="default"/>
+          <w:sz w:val="28"/>
+          <w:szCs w:val="28"/>
           <w:rtl w:val="0"/>
-        </w:rPr>
-        <w:t>?</w:t>
+          <w:lang w:val="en-US"/>
+        </w:rPr>
+        <w:t>14</w:t>
       </w:r>
     </w:p>
     <w:p>
@@ -1751,8 +1789,10 @@
         <w:ind w:firstLine="992"/>
         <w:jc w:val="both"/>
         <w:rPr>
-          <w:sz w:val="28"/>
-          <w:szCs w:val="28"/>
+          <w:rFonts w:hint="default"/>
+          <w:sz w:val="28"/>
+          <w:szCs w:val="28"/>
+          <w:lang w:val="en-US"/>
         </w:rPr>
       </w:pPr>
       <w:r>
@@ -1773,12 +1813,13 @@
       </w:r>
       <w:r>
         <w:rPr>
-          <w:sz w:val="28"/>
-          <w:szCs w:val="28"/>
-          <w:highlight w:val="yellow"/>
+          <w:rFonts w:hint="default"/>
+          <w:sz w:val="28"/>
+          <w:szCs w:val="28"/>
           <w:rtl w:val="0"/>
-        </w:rPr>
-        <w:t>?</w:t>
+          <w:lang w:val="en-US"/>
+        </w:rPr>
+        <w:t>16</w:t>
       </w:r>
     </w:p>
     <w:p>
@@ -1790,8 +1831,10 @@
         <w:ind w:firstLine="992"/>
         <w:jc w:val="both"/>
         <w:rPr>
-          <w:sz w:val="28"/>
-          <w:szCs w:val="28"/>
+          <w:rFonts w:hint="default"/>
+          <w:sz w:val="28"/>
+          <w:szCs w:val="28"/>
+          <w:lang w:val="en-US"/>
         </w:rPr>
       </w:pPr>
       <w:r>
@@ -1812,12 +1855,13 @@
       </w:r>
       <w:r>
         <w:rPr>
-          <w:sz w:val="28"/>
-          <w:szCs w:val="28"/>
-          <w:highlight w:val="yellow"/>
+          <w:rFonts w:hint="default"/>
+          <w:sz w:val="28"/>
+          <w:szCs w:val="28"/>
           <w:rtl w:val="0"/>
-        </w:rPr>
-        <w:t>?</w:t>
+          <w:lang w:val="en-US"/>
+        </w:rPr>
+        <w:t>17</w:t>
       </w:r>
     </w:p>
     <w:p>
@@ -1829,8 +1873,10 @@
         <w:ind w:firstLine="709"/>
         <w:jc w:val="both"/>
         <w:rPr>
-          <w:sz w:val="28"/>
-          <w:szCs w:val="28"/>
+          <w:rFonts w:hint="default"/>
+          <w:sz w:val="28"/>
+          <w:szCs w:val="28"/>
+          <w:lang w:val="en-US"/>
         </w:rPr>
       </w:pPr>
       <w:r>
@@ -1851,12 +1897,13 @@
       </w:r>
       <w:r>
         <w:rPr>
-          <w:sz w:val="28"/>
-          <w:szCs w:val="28"/>
-          <w:highlight w:val="yellow"/>
+          <w:rFonts w:hint="default"/>
+          <w:sz w:val="28"/>
+          <w:szCs w:val="28"/>
           <w:rtl w:val="0"/>
-        </w:rPr>
-        <w:t>?</w:t>
+          <w:lang w:val="en-US"/>
+        </w:rPr>
+        <w:t>18</w:t>
       </w:r>
     </w:p>
     <w:p>
@@ -1868,8 +1915,10 @@
         <w:ind w:firstLine="992"/>
         <w:jc w:val="both"/>
         <w:rPr>
-          <w:sz w:val="28"/>
-          <w:szCs w:val="28"/>
+          <w:rFonts w:hint="default"/>
+          <w:sz w:val="28"/>
+          <w:szCs w:val="28"/>
+          <w:lang w:val="en-US"/>
         </w:rPr>
       </w:pPr>
       <w:r>
@@ -1890,12 +1939,13 @@
       </w:r>
       <w:r>
         <w:rPr>
-          <w:sz w:val="28"/>
-          <w:szCs w:val="28"/>
-          <w:highlight w:val="yellow"/>
+          <w:rFonts w:hint="default"/>
+          <w:sz w:val="28"/>
+          <w:szCs w:val="28"/>
           <w:rtl w:val="0"/>
-        </w:rPr>
-        <w:t>?</w:t>
+          <w:lang w:val="en-US"/>
+        </w:rPr>
+        <w:t>18</w:t>
       </w:r>
     </w:p>
     <w:p>
@@ -1907,8 +1957,10 @@
         <w:ind w:firstLine="992"/>
         <w:jc w:val="both"/>
         <w:rPr>
-          <w:sz w:val="28"/>
-          <w:szCs w:val="28"/>
+          <w:rFonts w:hint="default"/>
+          <w:sz w:val="28"/>
+          <w:szCs w:val="28"/>
+          <w:lang w:val="en-US"/>
         </w:rPr>
       </w:pPr>
       <w:r>
@@ -1929,12 +1981,13 @@
       </w:r>
       <w:r>
         <w:rPr>
-          <w:sz w:val="28"/>
-          <w:szCs w:val="28"/>
-          <w:highlight w:val="yellow"/>
+          <w:rFonts w:hint="default"/>
+          <w:sz w:val="28"/>
+          <w:szCs w:val="28"/>
           <w:rtl w:val="0"/>
-        </w:rPr>
-        <w:t>?</w:t>
+          <w:lang w:val="en-US"/>
+        </w:rPr>
+        <w:t>19</w:t>
       </w:r>
     </w:p>
     <w:p>
@@ -1946,8 +1999,10 @@
         <w:ind w:firstLine="709"/>
         <w:jc w:val="both"/>
         <w:rPr>
-          <w:sz w:val="28"/>
-          <w:szCs w:val="28"/>
+          <w:rFonts w:hint="default"/>
+          <w:sz w:val="28"/>
+          <w:szCs w:val="28"/>
+          <w:lang w:val="en-US"/>
         </w:rPr>
       </w:pPr>
       <w:r>
@@ -1968,12 +2023,13 @@
       </w:r>
       <w:r>
         <w:rPr>
-          <w:sz w:val="28"/>
-          <w:szCs w:val="28"/>
-          <w:highlight w:val="yellow"/>
+          <w:rFonts w:hint="default"/>
+          <w:sz w:val="28"/>
+          <w:szCs w:val="28"/>
           <w:rtl w:val="0"/>
-        </w:rPr>
-        <w:t>?</w:t>
+          <w:lang w:val="en-US"/>
+        </w:rPr>
+        <w:t>23</w:t>
       </w:r>
     </w:p>
     <w:p>
@@ -1985,8 +2041,10 @@
         <w:ind w:firstLine="992"/>
         <w:jc w:val="both"/>
         <w:rPr>
-          <w:sz w:val="28"/>
-          <w:szCs w:val="28"/>
+          <w:rFonts w:hint="default"/>
+          <w:sz w:val="28"/>
+          <w:szCs w:val="28"/>
+          <w:lang w:val="en-US"/>
         </w:rPr>
       </w:pPr>
       <w:r>
@@ -2007,12 +2065,13 @@
       </w:r>
       <w:r>
         <w:rPr>
-          <w:sz w:val="28"/>
-          <w:szCs w:val="28"/>
-          <w:highlight w:val="yellow"/>
+          <w:rFonts w:hint="default"/>
+          <w:sz w:val="28"/>
+          <w:szCs w:val="28"/>
           <w:rtl w:val="0"/>
-        </w:rPr>
-        <w:t>?</w:t>
+          <w:lang w:val="en-US"/>
+        </w:rPr>
+        <w:t>23</w:t>
       </w:r>
     </w:p>
     <w:p>
@@ -2024,8 +2083,10 @@
         <w:ind w:firstLine="992"/>
         <w:jc w:val="both"/>
         <w:rPr>
-          <w:sz w:val="28"/>
-          <w:szCs w:val="28"/>
+          <w:rFonts w:hint="default"/>
+          <w:sz w:val="28"/>
+          <w:szCs w:val="28"/>
+          <w:lang w:val="en-US"/>
         </w:rPr>
       </w:pPr>
       <w:r>
@@ -2046,12 +2107,13 @@
       </w:r>
       <w:r>
         <w:rPr>
-          <w:sz w:val="28"/>
-          <w:szCs w:val="28"/>
-          <w:highlight w:val="yellow"/>
+          <w:rFonts w:hint="default"/>
+          <w:sz w:val="28"/>
+          <w:szCs w:val="28"/>
           <w:rtl w:val="0"/>
-        </w:rPr>
-        <w:t>?</w:t>
+          <w:lang w:val="en-US"/>
+        </w:rPr>
+        <w:t>24</w:t>
       </w:r>
     </w:p>
     <w:p>
@@ -2063,8 +2125,10 @@
         <w:ind w:firstLine="709"/>
         <w:jc w:val="both"/>
         <w:rPr>
-          <w:sz w:val="28"/>
-          <w:szCs w:val="28"/>
+          <w:rFonts w:hint="default"/>
+          <w:sz w:val="28"/>
+          <w:szCs w:val="28"/>
+          <w:lang w:val="en-US"/>
         </w:rPr>
       </w:pPr>
       <w:r>
@@ -2085,12 +2149,13 @@
       </w:r>
       <w:r>
         <w:rPr>
-          <w:sz w:val="28"/>
-          <w:szCs w:val="28"/>
-          <w:highlight w:val="yellow"/>
+          <w:rFonts w:hint="default"/>
+          <w:sz w:val="28"/>
+          <w:szCs w:val="28"/>
           <w:rtl w:val="0"/>
-        </w:rPr>
-        <w:t>?</w:t>
+          <w:lang w:val="en-US"/>
+        </w:rPr>
+        <w:t>29</w:t>
       </w:r>
     </w:p>
     <w:p>
@@ -2124,51 +2189,13 @@
       </w:r>
       <w:r>
         <w:rPr>
-          <w:sz w:val="28"/>
-          <w:szCs w:val="28"/>
-          <w:highlight w:val="yellow"/>
+          <w:rFonts w:hint="default"/>
+          <w:sz w:val="28"/>
+          <w:szCs w:val="28"/>
           <w:rtl w:val="0"/>
-        </w:rPr>
-        <w:t>?</w:t>
-      </w:r>
-    </w:p>
-    <w:p>
-      <w:pPr>
-        <w:tabs>
-          <w:tab w:val="right" w:pos="9639"/>
-        </w:tabs>
-        <w:spacing w:line="360" w:lineRule="auto"/>
-        <w:ind w:firstLine="709"/>
-        <w:jc w:val="both"/>
-        <w:rPr>
-          <w:sz w:val="28"/>
-          <w:szCs w:val="28"/>
-        </w:rPr>
-      </w:pPr>
-      <w:r>
-        <w:rPr>
-          <w:sz w:val="28"/>
-          <w:szCs w:val="28"/>
-          <w:rtl w:val="0"/>
-        </w:rPr>
-        <w:t>Приложение</w:t>
-      </w:r>
-      <w:r>
-        <w:rPr>
-          <w:sz w:val="28"/>
-          <w:szCs w:val="28"/>
-          <w:rtl w:val="0"/>
-        </w:rPr>
-        <w:tab/>
-      </w:r>
-      <w:r>
-        <w:rPr>
-          <w:sz w:val="28"/>
-          <w:szCs w:val="28"/>
-          <w:highlight w:val="yellow"/>
-          <w:rtl w:val="0"/>
-        </w:rPr>
-        <w:t>?</w:t>
+          <w:lang w:val="en-US"/>
+        </w:rPr>
+        <w:t>30</w:t>
       </w:r>
     </w:p>
     <w:p>
@@ -2272,28 +2299,6 @@
         <w:ind w:firstLine="709"/>
         <w:jc w:val="both"/>
         <w:rPr>
-          <w:sz w:val="28"/>
-          <w:szCs w:val="28"/>
-          <w:highlight w:val="yellow"/>
-          <w:rtl w:val="0"/>
-        </w:rPr>
-      </w:pPr>
-      <w:r>
-        <w:rPr>
-          <w:sz w:val="28"/>
-          <w:szCs w:val="28"/>
-          <w:highlight w:val="yellow"/>
-          <w:rtl w:val="0"/>
-        </w:rPr>
-        <w:t>ИС – информационная система</w:t>
-      </w:r>
-    </w:p>
-    <w:p>
-      <w:pPr>
-        <w:spacing w:line="360" w:lineRule="auto"/>
-        <w:ind w:firstLine="709"/>
-        <w:jc w:val="both"/>
-        <w:rPr>
           <w:rFonts w:hint="default" w:ascii="Times New Roman" w:hAnsi="Times New Roman" w:cs="Times New Roman"/>
           <w:b w:val="0"/>
           <w:bCs w:val="0"/>
@@ -2485,7 +2490,7 @@
         <w:rPr>
           <w:sz w:val="28"/>
           <w:szCs w:val="28"/>
-          <w:highlight w:val="none"/>
+          <w:highlight w:val="yellow"/>
         </w:rPr>
       </w:pPr>
       <w:r>
@@ -2506,27 +2511,6 @@
         <w:rPr>
           <w:sz w:val="28"/>
           <w:szCs w:val="28"/>
-          <w:highlight w:val="yellow"/>
-        </w:rPr>
-      </w:pPr>
-      <w:r>
-        <w:rPr>
-          <w:sz w:val="28"/>
-          <w:szCs w:val="28"/>
-          <w:highlight w:val="yellow"/>
-          <w:rtl w:val="0"/>
-        </w:rPr>
-        <w:t>ER-модель – модель «сущность-связь»</w:t>
-      </w:r>
-    </w:p>
-    <w:p>
-      <w:pPr>
-        <w:spacing w:line="360" w:lineRule="auto"/>
-        <w:ind w:firstLine="709"/>
-        <w:jc w:val="both"/>
-        <w:rPr>
-          <w:sz w:val="28"/>
-          <w:szCs w:val="28"/>
           <w:highlight w:val="none"/>
         </w:rPr>
       </w:pPr>
@@ -2548,7 +2532,6 @@
         <w:rPr>
           <w:sz w:val="28"/>
           <w:szCs w:val="28"/>
-          <w:highlight w:val="none"/>
         </w:rPr>
       </w:pPr>
       <w:r>
@@ -2560,60 +2543,8 @@
         </w:rPr>
         <w:t>IDE – интегрированная среда разработки</w:t>
       </w:r>
-    </w:p>
-    <w:p>
-      <w:pPr>
-        <w:spacing w:line="360" w:lineRule="auto"/>
-        <w:ind w:firstLine="709"/>
-        <w:jc w:val="both"/>
-        <w:rPr>
-          <w:sz w:val="28"/>
-          <w:szCs w:val="28"/>
-        </w:rPr>
-      </w:pPr>
-      <w:r>
-        <w:rPr>
-          <w:sz w:val="28"/>
-          <w:szCs w:val="28"/>
-          <w:highlight w:val="yellow"/>
-          <w:rtl w:val="0"/>
-        </w:rPr>
-        <w:t>SQL – язык структурированных запросов</w:t>
-      </w:r>
-    </w:p>
-    <w:p>
-      <w:pPr>
-        <w:spacing w:line="360" w:lineRule="auto"/>
-        <w:ind w:firstLine="709"/>
-        <w:jc w:val="both"/>
-        <w:rPr>
-          <w:sz w:val="28"/>
-          <w:szCs w:val="28"/>
-          <w:highlight w:val="none"/>
-        </w:rPr>
-      </w:pPr>
       <w:bookmarkStart w:id="0" w:name="_heading=h.gjdgxs" w:colFirst="0" w:colLast="0"/>
       <w:bookmarkEnd w:id="0"/>
-      <w:r>
-        <w:rPr>
-          <w:sz w:val="28"/>
-          <w:szCs w:val="28"/>
-          <w:highlight w:val="none"/>
-          <w:rtl w:val="0"/>
-        </w:rPr>
-        <w:t>UML – язык структурированных запросов</w:t>
-      </w:r>
-    </w:p>
-    <w:p>
-      <w:pPr>
-        <w:spacing w:line="360" w:lineRule="auto"/>
-        <w:ind w:firstLine="709"/>
-        <w:jc w:val="both"/>
-        <w:rPr>
-          <w:sz w:val="28"/>
-          <w:szCs w:val="28"/>
-        </w:rPr>
-      </w:pPr>
     </w:p>
     <w:p>
       <w:pPr>
@@ -4250,7 +4181,25 @@
           <w:szCs w:val="28"/>
           <w:lang w:val="ru-RU"/>
         </w:rPr>
-        <w:t xml:space="preserve"> может использоваться как для небольших веб-приложений, так и для серьезных корпоративных систем, а также обладает хорошей производительностью и быстродействием благодаря оптимизированным алгоритмам выполнения запросов.</w:t>
+        <w:t xml:space="preserve"> может использоваться как для небольших веб-приложений, так и для серьезных корпоративных систем, а также обладает хорошей производительностью и быстродействием благодаря оптимизированным алгоритмам выполнения запросов</w:t>
+      </w:r>
+      <w:r>
+        <w:rPr>
+          <w:rFonts w:hint="default"/>
+          <w:sz w:val="28"/>
+          <w:szCs w:val="28"/>
+          <w:lang w:val="en-US"/>
+        </w:rPr>
+        <w:t>[1]</w:t>
+      </w:r>
+      <w:r>
+        <w:rPr>
+          <w:rFonts w:hint="default"/>
+          <w:sz w:val="28"/>
+          <w:szCs w:val="28"/>
+          <w:lang w:val="ru-RU"/>
+        </w:rPr>
+        <w:t>.</w:t>
       </w:r>
     </w:p>
     <w:p>
@@ -5438,7 +5387,23 @@
           <w:sz w:val="28"/>
           <w:szCs w:val="28"/>
         </w:rPr>
-        <w:t>приложение, БД.</w:t>
+        <w:t>приложение, БД</w:t>
+      </w:r>
+      <w:r>
+        <w:rPr>
+          <w:rFonts w:hint="default"/>
+          <w:sz w:val="28"/>
+          <w:szCs w:val="28"/>
+          <w:lang w:val="en-US"/>
+        </w:rPr>
+        <w:t>[3]</w:t>
+      </w:r>
+      <w:r>
+        <w:rPr>
+          <w:sz w:val="28"/>
+          <w:szCs w:val="28"/>
+        </w:rPr>
+        <w:t>.</w:t>
       </w:r>
     </w:p>
     <w:p>
@@ -5762,7 +5727,21 @@
         <w:rPr>
           <w:sz w:val="28"/>
         </w:rPr>
-        <w:t>. которая будет использоваться как физическими, так и юридическими лицами, необходимо определить основные сущности и их взаимосвязи.</w:t>
+        <w:t>. которая будет использоваться как физическими, так и юридическими лицами, необходимо определить основные сущности и их взаимосвязи</w:t>
+      </w:r>
+      <w:r>
+        <w:rPr>
+          <w:rFonts w:hint="default"/>
+          <w:sz w:val="28"/>
+          <w:lang w:val="en-US"/>
+        </w:rPr>
+        <w:t>[1]</w:t>
+      </w:r>
+      <w:r>
+        <w:rPr>
+          <w:sz w:val="28"/>
+        </w:rPr>
+        <w:t>.</w:t>
       </w:r>
     </w:p>
     <w:p>
@@ -6395,7 +6374,7 @@
           <w:sz w:val="28"/>
           <w:lang w:val="en-US"/>
         </w:rPr>
-        <w:t>1</w:t>
+        <w:t>1[5]</w:t>
       </w:r>
       <w:r>
         <w:rPr>
@@ -7833,6 +7812,7 @@
     <w:p>
       <w:pPr>
         <w:numPr>
+          <w:ilvl w:val="0"/>
           <w:numId w:val="0"/>
         </w:numPr>
         <w:spacing w:line="360" w:lineRule="auto"/>
@@ -7872,6 +7852,7 @@
     <w:p>
       <w:pPr>
         <w:numPr>
+          <w:ilvl w:val="0"/>
           <w:numId w:val="0"/>
         </w:numPr>
         <w:spacing w:line="360" w:lineRule="auto"/>
@@ -7887,6 +7868,7 @@
     <w:p>
       <w:pPr>
         <w:numPr>
+          <w:ilvl w:val="0"/>
           <w:numId w:val="0"/>
         </w:numPr>
         <w:spacing w:line="360" w:lineRule="auto"/>
@@ -7944,6 +7926,7 @@
     <w:p>
       <w:pPr>
         <w:numPr>
+          <w:ilvl w:val="0"/>
           <w:numId w:val="0"/>
         </w:numPr>
         <w:spacing w:line="360" w:lineRule="auto"/>
@@ -8032,6 +8015,7 @@
     <w:p>
       <w:pPr>
         <w:numPr>
+          <w:ilvl w:val="0"/>
           <w:numId w:val="0"/>
         </w:numPr>
         <w:spacing w:line="360" w:lineRule="auto"/>
@@ -8855,12 +8839,6 @@
             <w:insideH w:val="single" w:color="auto" w:sz="4" w:space="0"/>
             <w:insideV w:val="single" w:color="auto" w:sz="4" w:space="0"/>
           </w:tblBorders>
-          <w:tblCellMar>
-            <w:top w:w="0" w:type="dxa"/>
-            <w:left w:w="108" w:type="dxa"/>
-            <w:bottom w:w="0" w:type="dxa"/>
-            <w:right w:w="108" w:type="dxa"/>
-          </w:tblCellMar>
         </w:tblPrEx>
         <w:tc>
           <w:tcPr>
@@ -12093,7 +12071,7 @@
         <w:tc>
           <w:tcPr>
             <w:tcW w:w="3190" w:type="dxa"/>
-            <w:shd w:val="clear"/>
+            <w:shd w:val="clear" w:color="auto" w:fill="auto"/>
             <w:vAlign w:val="center"/>
           </w:tcPr>
           <w:p>
@@ -12123,7 +12101,7 @@
         <w:tc>
           <w:tcPr>
             <w:tcW w:w="3190" w:type="dxa"/>
-            <w:shd w:val="clear"/>
+            <w:shd w:val="clear" w:color="auto" w:fill="auto"/>
             <w:vAlign w:val="center"/>
           </w:tcPr>
           <w:p>
@@ -12153,7 +12131,7 @@
         <w:tc>
           <w:tcPr>
             <w:tcW w:w="3191" w:type="dxa"/>
-            <w:shd w:val="clear"/>
+            <w:shd w:val="clear" w:color="auto" w:fill="auto"/>
             <w:vAlign w:val="center"/>
           </w:tcPr>
           <w:p>
@@ -12201,7 +12179,7 @@
         <w:tc>
           <w:tcPr>
             <w:tcW w:w="3190" w:type="dxa"/>
-            <w:shd w:val="clear"/>
+            <w:shd w:val="clear" w:color="auto" w:fill="auto"/>
             <w:vAlign w:val="center"/>
           </w:tcPr>
           <w:p>
@@ -12231,7 +12209,7 @@
         <w:tc>
           <w:tcPr>
             <w:tcW w:w="3190" w:type="dxa"/>
-            <w:shd w:val="clear"/>
+            <w:shd w:val="clear" w:color="auto" w:fill="auto"/>
             <w:vAlign w:val="center"/>
           </w:tcPr>
           <w:p>
@@ -12261,7 +12239,7 @@
         <w:tc>
           <w:tcPr>
             <w:tcW w:w="3191" w:type="dxa"/>
-            <w:shd w:val="clear"/>
+            <w:shd w:val="clear" w:color="auto" w:fill="auto"/>
             <w:vAlign w:val="center"/>
           </w:tcPr>
           <w:p>
@@ -14175,8 +14153,6 @@
               </w:rPr>
               <w:t>Перенаправление на страницу профиля</w:t>
             </w:r>
-            <w:bookmarkStart w:id="1" w:name="_GoBack"/>
-            <w:bookmarkEnd w:id="1"/>
           </w:p>
         </w:tc>
         <w:tc>
@@ -17679,7 +17655,75 @@
           <w:vertAlign w:val="baseline"/>
           <w:rtl w:val="0"/>
         </w:rPr>
-        <w:t xml:space="preserve">Дадян, Э. Г. Данные: хранение и обработка : учебник / Э. Г. Дадян. – Москва : ИНФРА-М, 2020. – 205 с. – URL: https://znanium.com/catalog/document?id=346013. – Режим доступа: для зарегистрир. пользователей. – Текст : электронный. </w:t>
+        <w:t>Мартишин, С. А. Базы данных. Практическое применение СУБД SQL и NoSOL-типа для применения проектирования информационных систем</w:t>
+      </w:r>
+      <w:r>
+        <w:rPr>
+          <w:rFonts w:ascii="Times New Roman" w:hAnsi="Times New Roman" w:eastAsia="Times New Roman" w:cs="Times New Roman"/>
+          <w:b w:val="0"/>
+          <w:i w:val="0"/>
+          <w:smallCaps w:val="0"/>
+          <w:strike w:val="0"/>
+          <w:color w:val="000000"/>
+          <w:sz w:val="24"/>
+          <w:szCs w:val="24"/>
+          <w:u w:val="none"/>
+          <w:shd w:val="clear" w:fill="auto"/>
+          <w:vertAlign w:val="baseline"/>
+          <w:rtl w:val="0"/>
+        </w:rPr>
+        <w:t> </w:t>
+      </w:r>
+      <w:r>
+        <w:rPr>
+          <w:rFonts w:ascii="Times New Roman" w:hAnsi="Times New Roman" w:eastAsia="Times New Roman" w:cs="Times New Roman"/>
+          <w:b w:val="0"/>
+          <w:i w:val="0"/>
+          <w:smallCaps w:val="0"/>
+          <w:strike w:val="0"/>
+          <w:color w:val="000000"/>
+          <w:sz w:val="28"/>
+          <w:szCs w:val="28"/>
+          <w:u w:val="none"/>
+          <w:shd w:val="clear" w:fill="auto"/>
+          <w:vertAlign w:val="baseline"/>
+          <w:rtl w:val="0"/>
+        </w:rPr>
+        <w:t>: Учебное пособие / С. А. Мартишин, В. Л. Симонов, М. В. Храпченко. – Москва</w:t>
+      </w:r>
+      <w:r>
+        <w:rPr>
+          <w:rFonts w:ascii="Times New Roman" w:hAnsi="Times New Roman" w:eastAsia="Times New Roman" w:cs="Times New Roman"/>
+          <w:b w:val="0"/>
+          <w:i w:val="0"/>
+          <w:smallCaps w:val="0"/>
+          <w:strike w:val="0"/>
+          <w:color w:val="000000"/>
+          <w:sz w:val="24"/>
+          <w:szCs w:val="24"/>
+          <w:u w:val="none"/>
+          <w:shd w:val="clear" w:fill="auto"/>
+          <w:vertAlign w:val="baseline"/>
+          <w:rtl w:val="0"/>
+        </w:rPr>
+        <w:t> </w:t>
+      </w:r>
+      <w:r>
+        <w:rPr>
+          <w:rFonts w:ascii="Times New Roman" w:hAnsi="Times New Roman" w:eastAsia="Times New Roman" w:cs="Times New Roman"/>
+          <w:b w:val="0"/>
+          <w:i w:val="0"/>
+          <w:smallCaps w:val="0"/>
+          <w:strike w:val="0"/>
+          <w:color w:val="000000"/>
+          <w:sz w:val="28"/>
+          <w:szCs w:val="28"/>
+          <w:u w:val="none"/>
+          <w:shd w:val="clear" w:fill="auto"/>
+          <w:vertAlign w:val="baseline"/>
+          <w:rtl w:val="0"/>
+        </w:rPr>
+        <w:t xml:space="preserve">: ИД «ФОРУМ» : ИНФРА-М, 2018. – 368 с. – URL: http://znanium.com/bookread2.php?book=926871. – Режим доступа: для зарегистрир. пользователей. – Текст : электронный. </w:t>
       </w:r>
     </w:p>
     <w:p>
@@ -17707,6 +17751,22 @@
         <w:ind w:left="0" w:right="0" w:firstLine="709"/>
         <w:jc w:val="both"/>
         <w:rPr>
+          <w:rFonts w:hint="default" w:cs="Times New Roman"/>
+          <w:b w:val="0"/>
+          <w:i w:val="0"/>
+          <w:smallCaps w:val="0"/>
+          <w:strike w:val="0"/>
+          <w:color w:val="000000"/>
+          <w:sz w:val="28"/>
+          <w:szCs w:val="28"/>
+          <w:u w:val="none"/>
+          <w:shd w:val="clear" w:fill="auto"/>
+          <w:vertAlign w:val="baseline"/>
+          <w:lang w:val="ru-RU"/>
+        </w:rPr>
+      </w:pPr>
+      <w:r>
+        <w:rPr>
           <w:rFonts w:ascii="Times New Roman" w:hAnsi="Times New Roman" w:eastAsia="Times New Roman" w:cs="Times New Roman"/>
           <w:b w:val="0"/>
           <w:i w:val="0"/>
@@ -17719,7 +17779,24 @@
           <w:shd w:val="clear" w:fill="auto"/>
           <w:vertAlign w:val="baseline"/>
         </w:rPr>
-      </w:pPr>
+        <w:t xml:space="preserve">Минимальная ширина – Текст : электронный // </w:t>
+      </w:r>
+      <w:r>
+        <w:rPr>
+          <w:rFonts w:hint="default" w:ascii="Times New Roman" w:hAnsi="Times New Roman" w:eastAsia="Times New Roman" w:cs="Times New Roman"/>
+          <w:b w:val="0"/>
+          <w:i w:val="0"/>
+          <w:smallCaps w:val="0"/>
+          <w:strike w:val="0"/>
+          <w:color w:val="000000"/>
+          <w:sz w:val="28"/>
+          <w:szCs w:val="28"/>
+          <w:u w:val="none"/>
+          <w:shd w:val="clear" w:fill="auto"/>
+          <w:vertAlign w:val="baseline"/>
+        </w:rPr>
+        <w:t>https://tailwindcss.ru</w:t>
+      </w:r>
       <w:r>
         <w:rPr>
           <w:rFonts w:ascii="Times New Roman" w:hAnsi="Times New Roman" w:eastAsia="Times New Roman" w:cs="Times New Roman"/>
@@ -17733,9 +17810,25 @@
           <w:u w:val="none"/>
           <w:shd w:val="clear" w:fill="auto"/>
           <w:vertAlign w:val="baseline"/>
-          <w:rtl w:val="0"/>
-        </w:rPr>
-        <w:t>Мартишин, С. А. Базы данных. Практическое применение СУБД SQL и NoSOL-типа для применения проектирования информационных систем</w:t>
+        </w:rPr>
+        <w:t xml:space="preserve"> : [сайт]. – 202</w:t>
+      </w:r>
+      <w:r>
+        <w:rPr>
+          <w:rFonts w:hint="default" w:cs="Times New Roman"/>
+          <w:b w:val="0"/>
+          <w:i w:val="0"/>
+          <w:smallCaps w:val="0"/>
+          <w:strike w:val="0"/>
+          <w:color w:val="000000"/>
+          <w:sz w:val="28"/>
+          <w:szCs w:val="28"/>
+          <w:u w:val="none"/>
+          <w:shd w:val="clear" w:fill="auto"/>
+          <w:vertAlign w:val="baseline"/>
+          <w:lang w:val="ru-RU"/>
+        </w:rPr>
+        <w:t>4</w:t>
       </w:r>
       <w:r>
         <w:rPr>
@@ -17745,14 +17838,29 @@
           <w:smallCaps w:val="0"/>
           <w:strike w:val="0"/>
           <w:color w:val="000000"/>
-          <w:sz w:val="24"/>
-          <w:szCs w:val="24"/>
+          <w:sz w:val="28"/>
+          <w:szCs w:val="28"/>
           <w:u w:val="none"/>
           <w:shd w:val="clear" w:fill="auto"/>
           <w:vertAlign w:val="baseline"/>
-          <w:rtl w:val="0"/>
-        </w:rPr>
-        <w:t> </w:t>
+        </w:rPr>
+        <w:t xml:space="preserve">. – URL: </w:t>
+      </w:r>
+      <w:r>
+        <w:rPr>
+          <w:rFonts w:hint="default" w:ascii="Times New Roman" w:hAnsi="Times New Roman" w:eastAsia="Times New Roman" w:cs="Times New Roman"/>
+          <w:b w:val="0"/>
+          <w:i w:val="0"/>
+          <w:smallCaps w:val="0"/>
+          <w:strike w:val="0"/>
+          <w:color w:val="000000"/>
+          <w:sz w:val="28"/>
+          <w:szCs w:val="28"/>
+          <w:u w:val="none"/>
+          <w:shd w:val="clear" w:fill="auto"/>
+          <w:vertAlign w:val="baseline"/>
+        </w:rPr>
+        <w:t>https://tailwindcss.ru/docs/min-width/</w:t>
       </w:r>
       <w:r>
         <w:rPr>
@@ -17767,9 +17875,25 @@
           <w:u w:val="none"/>
           <w:shd w:val="clear" w:fill="auto"/>
           <w:vertAlign w:val="baseline"/>
-          <w:rtl w:val="0"/>
-        </w:rPr>
-        <w:t>: Учебное пособие / С. А. Мартишин, В. Л. Симонов, М. В. Храпченко. – Москва</w:t>
+        </w:rPr>
+        <w:t xml:space="preserve"> (дата обращения: </w:t>
+      </w:r>
+      <w:r>
+        <w:rPr>
+          <w:rFonts w:hint="default" w:cs="Times New Roman"/>
+          <w:b w:val="0"/>
+          <w:i w:val="0"/>
+          <w:smallCaps w:val="0"/>
+          <w:strike w:val="0"/>
+          <w:color w:val="000000"/>
+          <w:sz w:val="28"/>
+          <w:szCs w:val="28"/>
+          <w:u w:val="none"/>
+          <w:shd w:val="clear" w:fill="auto"/>
+          <w:vertAlign w:val="baseline"/>
+          <w:lang w:val="ru-RU"/>
+        </w:rPr>
+        <w:t>27</w:t>
       </w:r>
       <w:r>
         <w:rPr>
@@ -17779,14 +17903,30 @@
           <w:smallCaps w:val="0"/>
           <w:strike w:val="0"/>
           <w:color w:val="000000"/>
-          <w:sz w:val="24"/>
-          <w:szCs w:val="24"/>
+          <w:sz w:val="28"/>
+          <w:szCs w:val="28"/>
           <w:u w:val="none"/>
           <w:shd w:val="clear" w:fill="auto"/>
           <w:vertAlign w:val="baseline"/>
-          <w:rtl w:val="0"/>
-        </w:rPr>
-        <w:t> </w:t>
+        </w:rPr>
+        <w:t>.</w:t>
+      </w:r>
+      <w:r>
+        <w:rPr>
+          <w:rFonts w:hint="default" w:cs="Times New Roman"/>
+          <w:b w:val="0"/>
+          <w:i w:val="0"/>
+          <w:smallCaps w:val="0"/>
+          <w:strike w:val="0"/>
+          <w:color w:val="000000"/>
+          <w:sz w:val="28"/>
+          <w:szCs w:val="28"/>
+          <w:u w:val="none"/>
+          <w:shd w:val="clear" w:fill="auto"/>
+          <w:vertAlign w:val="baseline"/>
+          <w:lang w:val="ru-RU"/>
+        </w:rPr>
+        <w:t>11</w:t>
       </w:r>
       <w:r>
         <w:rPr>
@@ -17801,9 +17941,8 @@
           <w:u w:val="none"/>
           <w:shd w:val="clear" w:fill="auto"/>
           <w:vertAlign w:val="baseline"/>
-          <w:rtl w:val="0"/>
-        </w:rPr>
-        <w:t xml:space="preserve">: ИД «ФОРУМ» : ИНФРА-М, 2018. – 368 с. – URL: http://znanium.com/bookread2.php?book=926871. – Режим доступа: для зарегистрир. пользователей. – Текст : электронный. </w:t>
+        </w:rPr>
+        <w:t>.2024).</w:t>
       </w:r>
     </w:p>
     <w:p>
@@ -17846,6 +17985,23 @@
       </w:pPr>
       <w:r>
         <w:rPr>
+          <w:rFonts w:hint="default" w:cs="Times New Roman"/>
+          <w:b w:val="0"/>
+          <w:i w:val="0"/>
+          <w:smallCaps w:val="0"/>
+          <w:strike w:val="0"/>
+          <w:color w:val="000000"/>
+          <w:sz w:val="28"/>
+          <w:szCs w:val="28"/>
+          <w:u w:val="none"/>
+          <w:shd w:val="clear" w:fill="auto"/>
+          <w:vertAlign w:val="baseline"/>
+          <w:lang w:val="ru-RU"/>
+        </w:rPr>
+        <w:t xml:space="preserve">Выборка и кэширование данных </w:t>
+      </w:r>
+      <w:r>
+        <w:rPr>
           <w:rFonts w:ascii="Times New Roman" w:hAnsi="Times New Roman" w:eastAsia="Times New Roman" w:cs="Times New Roman"/>
           <w:b w:val="0"/>
           <w:i w:val="0"/>
@@ -17857,9 +18013,171 @@
           <w:u w:val="none"/>
           <w:shd w:val="clear" w:fill="auto"/>
           <w:vertAlign w:val="baseline"/>
-          <w:rtl w:val="0"/>
-        </w:rPr>
-        <w:t xml:space="preserve">Павловская, Т. А. C#. Программирование на языке высокого уровня: Учебник для вузов / Т. А. Павловская. – Санкт-Петербург : Питер, 2021. – 432 с. – URL: https://ibooks.ru/bookshelf/377952/reading. – Режим доступа: для зарегистрир. пользователей. – Текст : электронный.  </w:t>
+        </w:rPr>
+        <w:t xml:space="preserve">– Текст : электронный // </w:t>
+      </w:r>
+      <w:r>
+        <w:rPr>
+          <w:rFonts w:hint="default" w:ascii="Times New Roman" w:hAnsi="Times New Roman" w:eastAsia="Times New Roman"/>
+          <w:b w:val="0"/>
+          <w:i w:val="0"/>
+          <w:smallCaps w:val="0"/>
+          <w:strike w:val="0"/>
+          <w:color w:val="000000"/>
+          <w:sz w:val="28"/>
+          <w:szCs w:val="28"/>
+          <w:u w:val="none"/>
+          <w:shd w:val="clear" w:fill="auto"/>
+          <w:vertAlign w:val="baseline"/>
+        </w:rPr>
+        <w:t>https://nextjs.org</w:t>
+      </w:r>
+      <w:r>
+        <w:rPr>
+          <w:rFonts w:ascii="Times New Roman" w:hAnsi="Times New Roman" w:eastAsia="Times New Roman" w:cs="Times New Roman"/>
+          <w:b w:val="0"/>
+          <w:i w:val="0"/>
+          <w:smallCaps w:val="0"/>
+          <w:strike w:val="0"/>
+          <w:color w:val="000000"/>
+          <w:sz w:val="28"/>
+          <w:szCs w:val="28"/>
+          <w:u w:val="none"/>
+          <w:shd w:val="clear" w:fill="auto"/>
+          <w:vertAlign w:val="baseline"/>
+        </w:rPr>
+        <w:t xml:space="preserve"> : [сайт]. – 202</w:t>
+      </w:r>
+      <w:r>
+        <w:rPr>
+          <w:rFonts w:hint="default" w:cs="Times New Roman"/>
+          <w:b w:val="0"/>
+          <w:i w:val="0"/>
+          <w:smallCaps w:val="0"/>
+          <w:strike w:val="0"/>
+          <w:color w:val="000000"/>
+          <w:sz w:val="28"/>
+          <w:szCs w:val="28"/>
+          <w:u w:val="none"/>
+          <w:shd w:val="clear" w:fill="auto"/>
+          <w:vertAlign w:val="baseline"/>
+          <w:lang w:val="ru-RU"/>
+        </w:rPr>
+        <w:t>4</w:t>
+      </w:r>
+      <w:r>
+        <w:rPr>
+          <w:rFonts w:ascii="Times New Roman" w:hAnsi="Times New Roman" w:eastAsia="Times New Roman" w:cs="Times New Roman"/>
+          <w:b w:val="0"/>
+          <w:i w:val="0"/>
+          <w:smallCaps w:val="0"/>
+          <w:strike w:val="0"/>
+          <w:color w:val="000000"/>
+          <w:sz w:val="28"/>
+          <w:szCs w:val="28"/>
+          <w:u w:val="none"/>
+          <w:shd w:val="clear" w:fill="auto"/>
+          <w:vertAlign w:val="baseline"/>
+        </w:rPr>
+        <w:t xml:space="preserve">. – URL: </w:t>
+      </w:r>
+      <w:r>
+        <w:rPr>
+          <w:rFonts w:hint="default" w:ascii="Times New Roman" w:hAnsi="Times New Roman" w:eastAsia="Times New Roman"/>
+          <w:b w:val="0"/>
+          <w:i w:val="0"/>
+          <w:smallCaps w:val="0"/>
+          <w:strike w:val="0"/>
+          <w:color w:val="000000"/>
+          <w:sz w:val="28"/>
+          <w:szCs w:val="28"/>
+          <w:u w:val="none"/>
+          <w:shd w:val="clear" w:fill="auto"/>
+          <w:vertAlign w:val="baseline"/>
+        </w:rPr>
+        <w:t>https://nextjs.org/docs/app/building-your-application/data-fetching/fetching</w:t>
+      </w:r>
+      <w:r>
+        <w:rPr>
+          <w:rFonts w:ascii="Times New Roman" w:hAnsi="Times New Roman" w:eastAsia="Times New Roman" w:cs="Times New Roman"/>
+          <w:b w:val="0"/>
+          <w:i w:val="0"/>
+          <w:smallCaps w:val="0"/>
+          <w:strike w:val="0"/>
+          <w:color w:val="000000"/>
+          <w:sz w:val="28"/>
+          <w:szCs w:val="28"/>
+          <w:u w:val="none"/>
+          <w:shd w:val="clear" w:fill="auto"/>
+          <w:vertAlign w:val="baseline"/>
+        </w:rPr>
+        <w:t xml:space="preserve"> (дата обращения: </w:t>
+      </w:r>
+      <w:r>
+        <w:rPr>
+          <w:rFonts w:hint="default" w:cs="Times New Roman"/>
+          <w:b w:val="0"/>
+          <w:i w:val="0"/>
+          <w:smallCaps w:val="0"/>
+          <w:strike w:val="0"/>
+          <w:color w:val="000000"/>
+          <w:sz w:val="28"/>
+          <w:szCs w:val="28"/>
+          <w:u w:val="none"/>
+          <w:shd w:val="clear" w:fill="auto"/>
+          <w:vertAlign w:val="baseline"/>
+          <w:lang w:val="ru-RU"/>
+        </w:rPr>
+        <w:t>30</w:t>
+      </w:r>
+      <w:r>
+        <w:rPr>
+          <w:rFonts w:ascii="Times New Roman" w:hAnsi="Times New Roman" w:eastAsia="Times New Roman" w:cs="Times New Roman"/>
+          <w:b w:val="0"/>
+          <w:i w:val="0"/>
+          <w:smallCaps w:val="0"/>
+          <w:strike w:val="0"/>
+          <w:color w:val="000000"/>
+          <w:sz w:val="28"/>
+          <w:szCs w:val="28"/>
+          <w:u w:val="none"/>
+          <w:shd w:val="clear" w:fill="auto"/>
+          <w:vertAlign w:val="baseline"/>
+        </w:rPr>
+        <w:t>.</w:t>
+      </w:r>
+      <w:r>
+        <w:rPr>
+          <w:rFonts w:hint="default" w:cs="Times New Roman"/>
+          <w:b w:val="0"/>
+          <w:i w:val="0"/>
+          <w:smallCaps w:val="0"/>
+          <w:strike w:val="0"/>
+          <w:color w:val="000000"/>
+          <w:sz w:val="28"/>
+          <w:szCs w:val="28"/>
+          <w:u w:val="none"/>
+          <w:shd w:val="clear" w:fill="auto"/>
+          <w:vertAlign w:val="baseline"/>
+          <w:lang w:val="ru-RU"/>
+        </w:rPr>
+        <w:t>11</w:t>
+      </w:r>
+      <w:r>
+        <w:rPr>
+          <w:rFonts w:ascii="Times New Roman" w:hAnsi="Times New Roman" w:eastAsia="Times New Roman" w:cs="Times New Roman"/>
+          <w:b w:val="0"/>
+          <w:i w:val="0"/>
+          <w:smallCaps w:val="0"/>
+          <w:strike w:val="0"/>
+          <w:color w:val="000000"/>
+          <w:sz w:val="28"/>
+          <w:szCs w:val="28"/>
+          <w:u w:val="none"/>
+          <w:shd w:val="clear" w:fill="auto"/>
+          <w:vertAlign w:val="baseline"/>
+        </w:rPr>
+        <w:t>.2024).</w:t>
       </w:r>
     </w:p>
     <w:p>
@@ -17869,8 +18187,7 @@
         <w:pageBreakBefore w:val="0"/>
         <w:widowControl/>
         <w:numPr>
-          <w:ilvl w:val="0"/>
-          <w:numId w:val="6"/>
+          <w:numId w:val="0"/>
         </w:numPr>
         <w:pBdr>
           <w:top w:val="none" w:color="auto" w:sz="0" w:space="0"/>
@@ -17884,7 +18201,7 @@
           <w:tab w:val="left" w:pos="1134"/>
         </w:tabs>
         <w:spacing w:before="0" w:after="0" w:line="360" w:lineRule="auto"/>
-        <w:ind w:left="0" w:right="0" w:firstLine="709"/>
+        <w:ind w:right="0" w:rightChars="0"/>
         <w:jc w:val="both"/>
         <w:rPr>
           <w:rFonts w:ascii="Times New Roman" w:hAnsi="Times New Roman" w:eastAsia="Times New Roman" w:cs="Times New Roman"/>
@@ -17900,23 +18217,6 @@
           <w:vertAlign w:val="baseline"/>
         </w:rPr>
       </w:pPr>
-      <w:r>
-        <w:rPr>
-          <w:rFonts w:ascii="Times New Roman" w:hAnsi="Times New Roman" w:eastAsia="Times New Roman" w:cs="Times New Roman"/>
-          <w:b w:val="0"/>
-          <w:i w:val="0"/>
-          <w:smallCaps w:val="0"/>
-          <w:strike w:val="0"/>
-          <w:color w:val="000000"/>
-          <w:sz w:val="28"/>
-          <w:szCs w:val="28"/>
-          <w:u w:val="none"/>
-          <w:shd w:val="clear" w:fill="auto"/>
-          <w:vertAlign w:val="baseline"/>
-          <w:rtl w:val="0"/>
-        </w:rPr>
-        <w:t xml:space="preserve">Туманов, В. Е. Основы проектирования реляционных баз данных / В. Е. Туманов. – Москва : Национальный Открытый Университет «ИНТУИТ», 2020. – 502 с. – URL: https://www.iprbookshop.ru/97570.html. – Режим доступа: для зарегистрир. пользователей. – Текст : электронный. </w:t>
-      </w:r>
     </w:p>
     <w:sectPr>
       <w:footerReference r:id="rId5" w:type="default"/>
@@ -18746,7 +19046,7 @@
     <w:lsdException w:unhideWhenUsed="0" w:uiPriority="0" w:semiHidden="0" w:name="HTML Acronym"/>
     <w:lsdException w:unhideWhenUsed="0" w:uiPriority="0" w:semiHidden="0" w:name="HTML Address"/>
     <w:lsdException w:unhideWhenUsed="0" w:uiPriority="0" w:semiHidden="0" w:name="HTML Cite"/>
-    <w:lsdException w:unhideWhenUsed="0" w:uiPriority="0" w:semiHidden="0" w:name="HTML Code"/>
+    <w:lsdException w:qFormat="1" w:unhideWhenUsed="0" w:uiPriority="0" w:semiHidden="0" w:name="HTML Code"/>
     <w:lsdException w:unhideWhenUsed="0" w:uiPriority="0" w:semiHidden="0" w:name="HTML Definition"/>
     <w:lsdException w:unhideWhenUsed="0" w:uiPriority="0" w:semiHidden="0" w:name="HTML Keyboard"/>
     <w:lsdException w:unhideWhenUsed="0" w:uiPriority="0" w:semiHidden="0" w:name="HTML Preformatted"/>
@@ -18983,6 +19283,7 @@
   <w:style w:type="character" w:styleId="12">
     <w:name w:val="HTML Code"/>
     <w:basedOn w:val="9"/>
+    <w:qFormat/>
     <w:uiPriority w:val="0"/>
     <w:rPr>
       <w:rFonts w:ascii="Courier New" w:hAnsi="Courier New" w:cs="Courier New"/>
